--- a/project_management/internal_meetings/2012/20121023_team_meeting.docx
+++ b/project_management/internal_meetings/2012/20121023_team_meeting.docx
@@ -6,13 +6,8 @@
       <w:pPr>
         <w:pStyle w:val="Heading1"/>
       </w:pPr>
-      <w:proofErr w:type="gramStart"/>
-      <w:r>
-        <w:t>caArray</w:t>
-      </w:r>
-      <w:proofErr w:type="gramEnd"/>
-      <w:r>
-        <w:t xml:space="preserve">-caIntegrator – Status </w:t>
+      <w:r>
+        <w:t xml:space="preserve">caArray-caIntegrator – Status </w:t>
       </w:r>
       <w:r>
         <w:t>Meeting</w:t>
@@ -203,6 +198,13 @@
                 <w:lang w:eastAsia="en-US"/>
               </w:rPr>
             </w:pPr>
+            <w:r>
+              <w:rPr>
+                <w:rFonts w:asciiTheme="majorHAnsi" w:eastAsiaTheme="minorHAnsi" w:hAnsiTheme="majorHAnsi" w:cstheme="minorBidi"/>
+                <w:lang w:eastAsia="en-US"/>
+              </w:rPr>
+              <w:t>Y</w:t>
+            </w:r>
           </w:p>
         </w:tc>
       </w:tr>
@@ -241,6 +243,13 @@
                 <w:lang w:eastAsia="en-US"/>
               </w:rPr>
             </w:pPr>
+            <w:r>
+              <w:rPr>
+                <w:rFonts w:asciiTheme="majorHAnsi" w:eastAsiaTheme="minorHAnsi" w:hAnsiTheme="majorHAnsi" w:cstheme="minorBidi"/>
+                <w:lang w:eastAsia="en-US"/>
+              </w:rPr>
+              <w:t>Y</w:t>
+            </w:r>
           </w:p>
         </w:tc>
         <w:tc>
@@ -309,6 +318,13 @@
                 <w:lang w:eastAsia="en-US"/>
               </w:rPr>
             </w:pPr>
+            <w:r>
+              <w:rPr>
+                <w:rFonts w:asciiTheme="majorHAnsi" w:eastAsiaTheme="minorHAnsi" w:hAnsiTheme="majorHAnsi" w:cstheme="minorBidi"/>
+                <w:lang w:eastAsia="en-US"/>
+              </w:rPr>
+              <w:t>Y</w:t>
+            </w:r>
           </w:p>
         </w:tc>
         <w:tc>
@@ -342,6 +358,13 @@
                 <w:lang w:eastAsia="en-US"/>
               </w:rPr>
             </w:pPr>
+            <w:r>
+              <w:rPr>
+                <w:rFonts w:asciiTheme="majorHAnsi" w:eastAsiaTheme="minorHAnsi" w:hAnsiTheme="majorHAnsi" w:cstheme="minorBidi"/>
+                <w:lang w:eastAsia="en-US"/>
+              </w:rPr>
+              <w:t>Y</w:t>
+            </w:r>
           </w:p>
         </w:tc>
       </w:tr>
@@ -377,6 +400,13 @@
                 <w:lang w:eastAsia="en-US"/>
               </w:rPr>
             </w:pPr>
+            <w:r>
+              <w:rPr>
+                <w:rFonts w:asciiTheme="majorHAnsi" w:eastAsiaTheme="minorHAnsi" w:hAnsiTheme="majorHAnsi" w:cstheme="minorBidi"/>
+                <w:lang w:eastAsia="en-US"/>
+              </w:rPr>
+              <w:t>Y</w:t>
+            </w:r>
           </w:p>
         </w:tc>
         <w:tc>
@@ -410,6 +440,13 @@
                 <w:lang w:eastAsia="en-US"/>
               </w:rPr>
             </w:pPr>
+            <w:r>
+              <w:rPr>
+                <w:rFonts w:asciiTheme="majorHAnsi" w:eastAsiaTheme="minorHAnsi" w:hAnsiTheme="majorHAnsi" w:cstheme="minorBidi"/>
+                <w:lang w:eastAsia="en-US"/>
+              </w:rPr>
+              <w:t>Y</w:t>
+            </w:r>
           </w:p>
         </w:tc>
       </w:tr>
@@ -430,7 +467,7 @@
                 <w:rFonts w:asciiTheme="majorHAnsi" w:eastAsiaTheme="minorHAnsi" w:hAnsiTheme="majorHAnsi" w:cstheme="minorBidi"/>
                 <w:lang w:eastAsia="en-US"/>
               </w:rPr>
-              <w:t>Don Swan</w:t>
+              <w:t>Henry Schaefer</w:t>
             </w:r>
           </w:p>
         </w:tc>
@@ -445,6 +482,13 @@
                 <w:lang w:eastAsia="en-US"/>
               </w:rPr>
             </w:pPr>
+            <w:r>
+              <w:rPr>
+                <w:rFonts w:asciiTheme="majorHAnsi" w:eastAsiaTheme="minorHAnsi" w:hAnsiTheme="majorHAnsi" w:cstheme="minorBidi"/>
+                <w:lang w:eastAsia="en-US"/>
+              </w:rPr>
+              <w:t>Y</w:t>
+            </w:r>
           </w:p>
         </w:tc>
         <w:tc>
@@ -463,7 +507,7 @@
                 <w:rFonts w:asciiTheme="majorHAnsi" w:eastAsiaTheme="minorHAnsi" w:hAnsiTheme="majorHAnsi" w:cstheme="minorBidi"/>
                 <w:lang w:eastAsia="en-US"/>
               </w:rPr>
-              <w:t>Michael Benham</w:t>
+              <w:t>Rashmi Srinivasa</w:t>
             </w:r>
           </w:p>
         </w:tc>
@@ -478,6 +522,13 @@
                 <w:lang w:eastAsia="en-US"/>
               </w:rPr>
             </w:pPr>
+            <w:r>
+              <w:rPr>
+                <w:rFonts w:asciiTheme="majorHAnsi" w:eastAsiaTheme="minorHAnsi" w:hAnsiTheme="majorHAnsi" w:cstheme="minorBidi"/>
+                <w:lang w:eastAsia="en-US"/>
+              </w:rPr>
+              <w:t>Y</w:t>
+            </w:r>
           </w:p>
         </w:tc>
       </w:tr>
@@ -498,7 +549,7 @@
                 <w:rFonts w:asciiTheme="majorHAnsi" w:eastAsiaTheme="minorHAnsi" w:hAnsiTheme="majorHAnsi" w:cstheme="minorBidi"/>
                 <w:lang w:eastAsia="en-US"/>
               </w:rPr>
-              <w:t>Eve Shalley</w:t>
+              <w:t>Ishwar Chandramouliswaran</w:t>
             </w:r>
           </w:p>
         </w:tc>
@@ -531,7 +582,7 @@
                 <w:rFonts w:asciiTheme="majorHAnsi" w:eastAsiaTheme="minorHAnsi" w:hAnsiTheme="majorHAnsi" w:cstheme="minorBidi"/>
                 <w:lang w:eastAsia="en-US"/>
               </w:rPr>
-              <w:t>Rashmi Srinivasa</w:t>
+              <w:t>Shine Jacob</w:t>
             </w:r>
           </w:p>
         </w:tc>
@@ -546,6 +597,13 @@
                 <w:lang w:eastAsia="en-US"/>
               </w:rPr>
             </w:pPr>
+            <w:r>
+              <w:rPr>
+                <w:rFonts w:asciiTheme="majorHAnsi" w:eastAsiaTheme="minorHAnsi" w:hAnsiTheme="majorHAnsi" w:cstheme="minorBidi"/>
+                <w:lang w:eastAsia="en-US"/>
+              </w:rPr>
+              <w:t>Y</w:t>
+            </w:r>
           </w:p>
         </w:tc>
       </w:tr>
@@ -566,7 +624,7 @@
                 <w:rFonts w:asciiTheme="majorHAnsi" w:eastAsiaTheme="minorHAnsi" w:hAnsiTheme="majorHAnsi" w:cstheme="minorBidi"/>
                 <w:lang w:eastAsia="en-US"/>
               </w:rPr>
-              <w:t>Greg Gurley</w:t>
+              <w:t>Jacob Mensah</w:t>
             </w:r>
           </w:p>
         </w:tc>
@@ -581,6 +639,13 @@
                 <w:lang w:eastAsia="en-US"/>
               </w:rPr>
             </w:pPr>
+            <w:r>
+              <w:rPr>
+                <w:rFonts w:asciiTheme="majorHAnsi" w:eastAsiaTheme="minorHAnsi" w:hAnsiTheme="majorHAnsi" w:cstheme="minorBidi"/>
+                <w:lang w:eastAsia="en-US"/>
+              </w:rPr>
+              <w:t>Y</w:t>
+            </w:r>
           </w:p>
         </w:tc>
         <w:tc>
@@ -599,7 +664,7 @@
                 <w:rFonts w:asciiTheme="majorHAnsi" w:eastAsiaTheme="minorHAnsi" w:hAnsiTheme="majorHAnsi" w:cstheme="minorBidi"/>
                 <w:lang w:eastAsia="en-US"/>
               </w:rPr>
-              <w:t>Robert Shirley</w:t>
+              <w:t>Will Fitzhugh</w:t>
             </w:r>
           </w:p>
         </w:tc>
@@ -634,7 +699,7 @@
                 <w:rFonts w:asciiTheme="majorHAnsi" w:eastAsiaTheme="minorHAnsi" w:hAnsiTheme="majorHAnsi" w:cstheme="minorBidi"/>
                 <w:lang w:eastAsia="en-US"/>
               </w:rPr>
-              <w:t>Henry Schaefer</w:t>
+              <w:t>Jill Hadfield</w:t>
             </w:r>
           </w:p>
         </w:tc>
@@ -667,7 +732,7 @@
                 <w:rFonts w:asciiTheme="majorHAnsi" w:eastAsiaTheme="minorHAnsi" w:hAnsiTheme="majorHAnsi" w:cstheme="minorBidi"/>
                 <w:lang w:eastAsia="en-US"/>
               </w:rPr>
-              <w:t>Shine Jacob</w:t>
+              <w:t>Xiaopeng Bian</w:t>
             </w:r>
           </w:p>
         </w:tc>
@@ -702,7 +767,7 @@
                 <w:rFonts w:asciiTheme="majorHAnsi" w:eastAsiaTheme="minorHAnsi" w:hAnsiTheme="majorHAnsi" w:cstheme="minorBidi"/>
                 <w:lang w:eastAsia="en-US"/>
               </w:rPr>
-              <w:t>Ishwar Chandramouliswaran</w:t>
+              <w:t>JJ Pan</w:t>
             </w:r>
           </w:p>
         </w:tc>
@@ -735,7 +800,7 @@
                 <w:rFonts w:asciiTheme="majorHAnsi" w:eastAsiaTheme="minorHAnsi" w:hAnsiTheme="majorHAnsi" w:cstheme="minorBidi"/>
                 <w:lang w:eastAsia="en-US"/>
               </w:rPr>
-              <w:t>Will Fitzhugh</w:t>
+              <w:t>Yeon Choi</w:t>
             </w:r>
           </w:p>
         </w:tc>
@@ -750,6 +815,13 @@
                 <w:lang w:eastAsia="en-US"/>
               </w:rPr>
             </w:pPr>
+            <w:r>
+              <w:rPr>
+                <w:rFonts w:asciiTheme="majorHAnsi" w:eastAsiaTheme="minorHAnsi" w:hAnsiTheme="majorHAnsi" w:cstheme="minorBidi"/>
+                <w:lang w:eastAsia="en-US"/>
+              </w:rPr>
+              <w:t>Y</w:t>
+            </w:r>
           </w:p>
         </w:tc>
       </w:tr>
@@ -765,149 +837,6 @@
                 <w:lang w:eastAsia="en-US"/>
               </w:rPr>
             </w:pPr>
-            <w:r>
-              <w:rPr>
-                <w:rFonts w:asciiTheme="majorHAnsi" w:eastAsiaTheme="minorHAnsi" w:hAnsiTheme="majorHAnsi" w:cstheme="minorBidi"/>
-                <w:lang w:eastAsia="en-US"/>
-              </w:rPr>
-              <w:t>Jacob Mensah</w:t>
-            </w:r>
-          </w:p>
-        </w:tc>
-        <w:tc>
-          <w:tcPr>
-            <w:tcW w:w="900" w:type="dxa"/>
-          </w:tcPr>
-          <w:p>
-            <w:pPr>
-              <w:rPr>
-                <w:rFonts w:asciiTheme="majorHAnsi" w:eastAsiaTheme="minorHAnsi" w:hAnsiTheme="majorHAnsi" w:cstheme="minorBidi"/>
-                <w:lang w:eastAsia="en-US"/>
-              </w:rPr>
-            </w:pPr>
-          </w:p>
-        </w:tc>
-        <w:tc>
-          <w:tcPr>
-            <w:tcW w:w="3870" w:type="dxa"/>
-          </w:tcPr>
-          <w:p>
-            <w:pPr>
-              <w:rPr>
-                <w:rFonts w:asciiTheme="majorHAnsi" w:eastAsiaTheme="minorHAnsi" w:hAnsiTheme="majorHAnsi" w:cstheme="minorBidi"/>
-                <w:lang w:eastAsia="en-US"/>
-              </w:rPr>
-            </w:pPr>
-            <w:r>
-              <w:rPr>
-                <w:rFonts w:asciiTheme="majorHAnsi" w:eastAsiaTheme="minorHAnsi" w:hAnsiTheme="majorHAnsi" w:cstheme="minorBidi"/>
-                <w:lang w:eastAsia="en-US"/>
-              </w:rPr>
-              <w:t>Xiaopeng Bian</w:t>
-            </w:r>
-          </w:p>
-        </w:tc>
-        <w:tc>
-          <w:tcPr>
-            <w:tcW w:w="900" w:type="dxa"/>
-          </w:tcPr>
-          <w:p>
-            <w:pPr>
-              <w:rPr>
-                <w:rFonts w:asciiTheme="majorHAnsi" w:eastAsiaTheme="minorHAnsi" w:hAnsiTheme="majorHAnsi" w:cstheme="minorBidi"/>
-                <w:lang w:eastAsia="en-US"/>
-              </w:rPr>
-            </w:pPr>
-          </w:p>
-        </w:tc>
-      </w:tr>
-      <w:tr>
-        <w:tc>
-          <w:tcPr>
-            <w:tcW w:w="3708" w:type="dxa"/>
-          </w:tcPr>
-          <w:p>
-            <w:pPr>
-              <w:rPr>
-                <w:rFonts w:asciiTheme="majorHAnsi" w:eastAsiaTheme="minorHAnsi" w:hAnsiTheme="majorHAnsi" w:cstheme="minorBidi"/>
-                <w:lang w:eastAsia="en-US"/>
-              </w:rPr>
-            </w:pPr>
-            <w:r>
-              <w:rPr>
-                <w:rFonts w:asciiTheme="majorHAnsi" w:eastAsiaTheme="minorHAnsi" w:hAnsiTheme="majorHAnsi" w:cstheme="minorBidi"/>
-                <w:lang w:eastAsia="en-US"/>
-              </w:rPr>
-              <w:t>Jill Hadfield</w:t>
-            </w:r>
-          </w:p>
-        </w:tc>
-        <w:tc>
-          <w:tcPr>
-            <w:tcW w:w="900" w:type="dxa"/>
-          </w:tcPr>
-          <w:p>
-            <w:pPr>
-              <w:rPr>
-                <w:rFonts w:asciiTheme="majorHAnsi" w:eastAsiaTheme="minorHAnsi" w:hAnsiTheme="majorHAnsi" w:cstheme="minorBidi"/>
-                <w:lang w:eastAsia="en-US"/>
-              </w:rPr>
-            </w:pPr>
-          </w:p>
-        </w:tc>
-        <w:tc>
-          <w:tcPr>
-            <w:tcW w:w="3870" w:type="dxa"/>
-          </w:tcPr>
-          <w:p>
-            <w:pPr>
-              <w:rPr>
-                <w:rFonts w:asciiTheme="majorHAnsi" w:eastAsiaTheme="minorHAnsi" w:hAnsiTheme="majorHAnsi" w:cstheme="minorBidi"/>
-                <w:lang w:eastAsia="en-US"/>
-              </w:rPr>
-            </w:pPr>
-            <w:r>
-              <w:rPr>
-                <w:rFonts w:asciiTheme="majorHAnsi" w:eastAsiaTheme="minorHAnsi" w:hAnsiTheme="majorHAnsi" w:cstheme="minorBidi"/>
-                <w:lang w:eastAsia="en-US"/>
-              </w:rPr>
-              <w:t>Yeon Choi</w:t>
-            </w:r>
-          </w:p>
-        </w:tc>
-        <w:tc>
-          <w:tcPr>
-            <w:tcW w:w="900" w:type="dxa"/>
-          </w:tcPr>
-          <w:p>
-            <w:pPr>
-              <w:rPr>
-                <w:rFonts w:asciiTheme="majorHAnsi" w:eastAsiaTheme="minorHAnsi" w:hAnsiTheme="majorHAnsi" w:cstheme="minorBidi"/>
-                <w:lang w:eastAsia="en-US"/>
-              </w:rPr>
-            </w:pPr>
-          </w:p>
-        </w:tc>
-      </w:tr>
-      <w:tr>
-        <w:tc>
-          <w:tcPr>
-            <w:tcW w:w="3708" w:type="dxa"/>
-          </w:tcPr>
-          <w:p>
-            <w:pPr>
-              <w:rPr>
-                <w:rFonts w:asciiTheme="majorHAnsi" w:eastAsiaTheme="minorHAnsi" w:hAnsiTheme="majorHAnsi" w:cstheme="minorBidi"/>
-                <w:lang w:eastAsia="en-US"/>
-              </w:rPr>
-            </w:pPr>
-            <w:r>
-              <w:rPr>
-                <w:rFonts w:asciiTheme="majorHAnsi" w:eastAsiaTheme="minorHAnsi" w:hAnsiTheme="majorHAnsi" w:cstheme="minorBidi"/>
-                <w:lang w:eastAsia="en-US"/>
-              </w:rPr>
-              <w:t>JJ Pan</w:t>
-            </w:r>
           </w:p>
         </w:tc>
         <w:tc>
@@ -1018,7 +947,21 @@
           <w:rFonts w:asciiTheme="majorHAnsi" w:eastAsiaTheme="minorHAnsi" w:hAnsiTheme="majorHAnsi" w:cstheme="minorBidi"/>
           <w:lang w:eastAsia="en-US"/>
         </w:rPr>
-        <w:t>Current focus:</w:t>
+        <w:t>Current focus</w:t>
+      </w:r>
+      <w:r>
+        <w:rPr>
+          <w:rFonts w:asciiTheme="majorHAnsi" w:eastAsiaTheme="minorHAnsi" w:hAnsiTheme="majorHAnsi" w:cstheme="minorBidi"/>
+          <w:lang w:eastAsia="en-US"/>
+        </w:rPr>
+        <w:t xml:space="preserve"> (last week)</w:t>
+      </w:r>
+      <w:r>
+        <w:rPr>
+          <w:rFonts w:asciiTheme="majorHAnsi" w:eastAsiaTheme="minorHAnsi" w:hAnsiTheme="majorHAnsi" w:cstheme="minorBidi"/>
+          <w:lang w:eastAsia="en-US"/>
+        </w:rPr>
+        <w:t>:</w:t>
       </w:r>
     </w:p>
     <w:tbl>
@@ -1207,7 +1150,7 @@
                 <w:rFonts w:asciiTheme="majorHAnsi" w:eastAsiaTheme="minorHAnsi" w:hAnsiTheme="majorHAnsi" w:cstheme="minorBidi"/>
                 <w:lang w:eastAsia="en-US"/>
               </w:rPr>
-              <w:t>TRANSCEND installation</w:t>
+              <w:t>ARRAY-2620</w:t>
             </w:r>
           </w:p>
         </w:tc>
@@ -1218,52 +1161,14 @@
           <w:p>
             <w:pPr>
               <w:rPr>
-                <w:rFonts w:asciiTheme="majorHAnsi" w:eastAsiaTheme="minorHAnsi" w:hAnsiTheme="majorHAnsi" w:cstheme="minorBidi"/>
-                <w:bCs/>
-                <w:lang w:eastAsia="en-US"/>
-              </w:rPr>
-            </w:pPr>
-            <w:proofErr w:type="spellStart"/>
-            <w:r>
-              <w:rPr>
-                <w:rFonts w:asciiTheme="majorHAnsi" w:eastAsiaTheme="minorHAnsi" w:hAnsiTheme="majorHAnsi" w:cstheme="minorBidi"/>
-                <w:bCs/>
-                <w:lang w:eastAsia="en-US"/>
-              </w:rPr>
-              <w:t>Laxmi</w:t>
-            </w:r>
-            <w:proofErr w:type="spellEnd"/>
-            <w:r>
-              <w:rPr>
-                <w:rFonts w:asciiTheme="majorHAnsi" w:eastAsiaTheme="minorHAnsi" w:hAnsiTheme="majorHAnsi" w:cstheme="minorBidi"/>
-                <w:bCs/>
-                <w:lang w:eastAsia="en-US"/>
-              </w:rPr>
-              <w:t xml:space="preserve"> </w:t>
-            </w:r>
-            <w:r>
-              <w:rPr>
-                <w:rFonts w:asciiTheme="majorHAnsi" w:eastAsiaTheme="minorHAnsi" w:hAnsiTheme="majorHAnsi" w:cstheme="minorBidi"/>
-                <w:bCs/>
-                <w:lang w:eastAsia="en-US"/>
-              </w:rPr>
-              <w:t>is waiting for UPT setup decision from UCSF before proceeding with</w:t>
-            </w:r>
-            <w:r>
-              <w:rPr>
-                <w:rFonts w:asciiTheme="majorHAnsi" w:eastAsiaTheme="minorHAnsi" w:hAnsiTheme="majorHAnsi" w:cstheme="minorBidi"/>
-                <w:bCs/>
-                <w:lang w:eastAsia="en-US"/>
-              </w:rPr>
-              <w:t xml:space="preserve"> installation</w:t>
-            </w:r>
-            <w:r>
-              <w:rPr>
-                <w:rFonts w:asciiTheme="majorHAnsi" w:eastAsiaTheme="minorHAnsi" w:hAnsiTheme="majorHAnsi" w:cstheme="minorBidi"/>
-                <w:bCs/>
-                <w:lang w:eastAsia="en-US"/>
-              </w:rPr>
-              <w:t>.</w:t>
+                <w:rFonts w:eastAsia="Times New Roman"/>
+              </w:rPr>
+            </w:pPr>
+            <w:r>
+              <w:rPr>
+                <w:rFonts w:eastAsia="Times New Roman"/>
+              </w:rPr>
+              <w:t>Xenoline data (SNP array design Illumina HumanOmni2.5-4v1_D.csv) could not be imported.</w:t>
             </w:r>
           </w:p>
         </w:tc>
@@ -1278,6 +1183,114 @@
           <w:p>
             <w:pPr>
               <w:rPr>
+                <w:rFonts w:eastAsia="Times New Roman"/>
+              </w:rPr>
+            </w:pPr>
+            <w:r>
+              <w:rPr>
+                <w:rFonts w:asciiTheme="majorHAnsi" w:eastAsiaTheme="minorHAnsi" w:hAnsiTheme="majorHAnsi" w:cstheme="minorBidi"/>
+                <w:b/>
+                <w:color w:val="E36C0A" w:themeColor="accent6" w:themeShade="BF"/>
+                <w:lang w:eastAsia="en-US"/>
+              </w:rPr>
+              <w:t>Investigated (</w:t>
+            </w:r>
+            <w:r>
+              <w:rPr>
+                <w:rFonts w:eastAsia="Times New Roman"/>
+              </w:rPr>
+              <w:t>The RefStrand column is not recognized. But instead of ignoring and carrying on, the parser errors out and cannot handle it. The workaround is to manually delete the RefStrand column. This does not affect the parsing of the array design or association of data values to probes in any way.</w:t>
+            </w:r>
+            <w:r>
+              <w:rPr>
+                <w:rFonts w:asciiTheme="majorHAnsi" w:eastAsiaTheme="minorHAnsi" w:hAnsiTheme="majorHAnsi" w:cstheme="minorBidi"/>
+                <w:b/>
+                <w:color w:val="E36C0A" w:themeColor="accent6" w:themeShade="BF"/>
+                <w:lang w:eastAsia="en-US"/>
+              </w:rPr>
+              <w:t>)</w:t>
+            </w:r>
+          </w:p>
+        </w:tc>
+      </w:tr>
+      <w:tr>
+        <w:tc>
+          <w:tcPr>
+            <w:tcW w:w="1728" w:type="dxa"/>
+          </w:tcPr>
+          <w:p>
+            <w:pPr>
+              <w:rPr>
+                <w:rFonts w:asciiTheme="majorHAnsi" w:eastAsiaTheme="minorHAnsi" w:hAnsiTheme="majorHAnsi" w:cstheme="minorBidi"/>
+                <w:lang w:eastAsia="en-US"/>
+              </w:rPr>
+            </w:pPr>
+            <w:r>
+              <w:rPr>
+                <w:rFonts w:asciiTheme="majorHAnsi" w:eastAsiaTheme="minorHAnsi" w:hAnsiTheme="majorHAnsi" w:cstheme="minorBidi"/>
+                <w:lang w:eastAsia="en-US"/>
+              </w:rPr>
+              <w:t>TRANSCEND installation</w:t>
+            </w:r>
+          </w:p>
+        </w:tc>
+        <w:tc>
+          <w:tcPr>
+            <w:tcW w:w="5130" w:type="dxa"/>
+          </w:tcPr>
+          <w:p>
+            <w:pPr>
+              <w:rPr>
+                <w:rFonts w:asciiTheme="majorHAnsi" w:eastAsiaTheme="minorHAnsi" w:hAnsiTheme="majorHAnsi" w:cstheme="minorBidi"/>
+                <w:bCs/>
+                <w:lang w:eastAsia="en-US"/>
+              </w:rPr>
+            </w:pPr>
+            <w:r>
+              <w:rPr>
+                <w:rFonts w:asciiTheme="majorHAnsi" w:eastAsiaTheme="minorHAnsi" w:hAnsiTheme="majorHAnsi" w:cstheme="minorBidi"/>
+                <w:bCs/>
+                <w:lang w:eastAsia="en-US"/>
+              </w:rPr>
+              <w:t xml:space="preserve">Laxmi </w:t>
+            </w:r>
+            <w:r>
+              <w:rPr>
+                <w:rFonts w:asciiTheme="majorHAnsi" w:eastAsiaTheme="minorHAnsi" w:hAnsiTheme="majorHAnsi" w:cstheme="minorBidi"/>
+                <w:bCs/>
+                <w:lang w:eastAsia="en-US"/>
+              </w:rPr>
+              <w:t>is waiting for UPT setup decision from UCSF before proceeding with</w:t>
+            </w:r>
+            <w:r>
+              <w:rPr>
+                <w:rFonts w:asciiTheme="majorHAnsi" w:eastAsiaTheme="minorHAnsi" w:hAnsiTheme="majorHAnsi" w:cstheme="minorBidi"/>
+                <w:bCs/>
+                <w:lang w:eastAsia="en-US"/>
+              </w:rPr>
+              <w:t xml:space="preserve"> installation</w:t>
+            </w:r>
+            <w:r>
+              <w:rPr>
+                <w:rFonts w:asciiTheme="majorHAnsi" w:eastAsiaTheme="minorHAnsi" w:hAnsiTheme="majorHAnsi" w:cstheme="minorBidi"/>
+                <w:bCs/>
+                <w:lang w:eastAsia="en-US"/>
+              </w:rPr>
+              <w:t>.</w:t>
+            </w:r>
+          </w:p>
+        </w:tc>
+        <w:tc>
+          <w:tcPr>
+            <w:tcW w:w="3240" w:type="dxa"/>
+            <w:tcBorders>
+              <w:bottom w:val="single" w:sz="4" w:space="0" w:color="000000"/>
+            </w:tcBorders>
+            <w:shd w:val="clear" w:color="auto" w:fill="auto"/>
+          </w:tcPr>
+          <w:p>
+            <w:pPr>
+              <w:rPr>
                 <w:rFonts w:asciiTheme="majorHAnsi" w:eastAsiaTheme="minorHAnsi" w:hAnsiTheme="majorHAnsi" w:cstheme="minorBidi"/>
                 <w:b/>
                 <w:color w:val="008000"/>
@@ -1293,6 +1306,32 @@
               </w:rPr>
               <w:t>In Progress</w:t>
             </w:r>
+            <w:r>
+              <w:rPr>
+                <w:rFonts w:asciiTheme="majorHAnsi" w:eastAsiaTheme="minorHAnsi" w:hAnsiTheme="majorHAnsi" w:cstheme="minorBidi"/>
+                <w:b/>
+                <w:color w:val="E36C0A" w:themeColor="accent6" w:themeShade="BF"/>
+                <w:lang w:eastAsia="en-US"/>
+              </w:rPr>
+              <w:t xml:space="preserve"> (</w:t>
+            </w:r>
+            <w:bookmarkStart w:id="0" w:name="_GoBack"/>
+            <w:r>
+              <w:rPr>
+                <w:rFonts w:eastAsia="Times New Roman"/>
+              </w:rPr>
+              <w:t>Single shared UPT between the 2 apps has not been tested.</w:t>
+            </w:r>
+            <w:bookmarkEnd w:id="0"/>
+            <w:r>
+              <w:rPr>
+                <w:rFonts w:asciiTheme="majorHAnsi" w:eastAsiaTheme="minorHAnsi" w:hAnsiTheme="majorHAnsi" w:cstheme="minorBidi"/>
+                <w:b/>
+                <w:color w:val="E36C0A" w:themeColor="accent6" w:themeShade="BF"/>
+                <w:lang w:eastAsia="en-US"/>
+              </w:rPr>
+              <w:t>)</w:t>
+            </w:r>
           </w:p>
         </w:tc>
       </w:tr>
@@ -1395,6 +1434,12 @@
                 <w:rFonts w:eastAsia="Times New Roman"/>
               </w:rPr>
               <w:t>needed</w:t>
+            </w:r>
+            <w:r>
+              <w:rPr>
+                <w:rFonts w:eastAsia="Times New Roman"/>
+              </w:rPr>
+              <w:t xml:space="preserve"> after testing</w:t>
             </w:r>
             <w:r>
               <w:rPr>
@@ -1476,21 +1521,13 @@
           <w:lang w:eastAsia="en-US"/>
         </w:rPr>
       </w:pPr>
-      <w:proofErr w:type="gramStart"/>
-      <w:r>
-        <w:rPr>
-          <w:rFonts w:asciiTheme="majorHAnsi" w:eastAsiaTheme="minorHAnsi" w:hAnsiTheme="majorHAnsi" w:cstheme="minorBidi"/>
-          <w:lang w:eastAsia="en-US"/>
-        </w:rPr>
-        <w:t>caArray</w:t>
-      </w:r>
-      <w:proofErr w:type="gramEnd"/>
-      <w:r>
-        <w:rPr>
-          <w:rFonts w:asciiTheme="majorHAnsi" w:eastAsiaTheme="minorHAnsi" w:hAnsiTheme="majorHAnsi" w:cstheme="minorBidi"/>
-          <w:lang w:eastAsia="en-US"/>
-        </w:rPr>
-        <w:t xml:space="preserve"> bugs </w:t>
+      <w:r>
+        <w:rPr>
+          <w:rFonts w:asciiTheme="majorHAnsi" w:eastAsiaTheme="minorHAnsi" w:hAnsiTheme="majorHAnsi" w:cstheme="minorBidi"/>
+          <w:lang w:eastAsia="en-US"/>
+        </w:rPr>
+        <w:lastRenderedPageBreak/>
+        <w:t xml:space="preserve">caArray bugs </w:t>
       </w:r>
       <w:r>
         <w:rPr>
@@ -1519,6 +1556,13 @@
           <w:lang w:eastAsia="en-US"/>
         </w:rPr>
         <w:t>.</w:t>
+      </w:r>
+      <w:r>
+        <w:rPr>
+          <w:rFonts w:asciiTheme="majorHAnsi" w:eastAsiaTheme="minorHAnsi" w:hAnsiTheme="majorHAnsi" w:cstheme="minorBidi"/>
+          <w:lang w:eastAsia="en-US"/>
+        </w:rPr>
+        <w:t xml:space="preserve"> Further testing of ARRAY-2586.</w:t>
       </w:r>
     </w:p>
     <w:p>
@@ -1533,21 +1577,12 @@
           <w:lang w:eastAsia="en-US"/>
         </w:rPr>
       </w:pPr>
-      <w:proofErr w:type="gramStart"/>
-      <w:r>
-        <w:rPr>
-          <w:rFonts w:asciiTheme="majorHAnsi" w:eastAsiaTheme="minorHAnsi" w:hAnsiTheme="majorHAnsi" w:cstheme="minorBidi"/>
-          <w:lang w:eastAsia="en-US"/>
-        </w:rPr>
-        <w:t>caIntegrator</w:t>
-      </w:r>
-      <w:proofErr w:type="gramEnd"/>
-      <w:r>
-        <w:rPr>
-          <w:rFonts w:asciiTheme="majorHAnsi" w:eastAsiaTheme="minorHAnsi" w:hAnsiTheme="majorHAnsi" w:cstheme="minorBidi"/>
-          <w:lang w:eastAsia="en-US"/>
-        </w:rPr>
-        <w:t xml:space="preserve"> perform</w:t>
+      <w:r>
+        <w:rPr>
+          <w:rFonts w:asciiTheme="majorHAnsi" w:eastAsiaTheme="minorHAnsi" w:hAnsiTheme="majorHAnsi" w:cstheme="minorBidi"/>
+          <w:lang w:eastAsia="en-US"/>
+        </w:rPr>
+        <w:t>caIntegrator perform</w:t>
       </w:r>
       <w:r>
         <w:rPr>
@@ -1618,40 +1653,121 @@
           <w:lang w:eastAsia="en-US"/>
         </w:rPr>
       </w:pPr>
-      <w:proofErr w:type="gramStart"/>
-      <w:r>
-        <w:rPr>
-          <w:rFonts w:asciiTheme="majorHAnsi" w:eastAsiaTheme="minorHAnsi" w:hAnsiTheme="majorHAnsi" w:cstheme="minorBidi"/>
-          <w:lang w:eastAsia="en-US"/>
-        </w:rPr>
-        <w:t>caI</w:t>
-      </w:r>
-      <w:r>
-        <w:rPr>
-          <w:rFonts w:asciiTheme="majorHAnsi" w:eastAsiaTheme="minorHAnsi" w:hAnsiTheme="majorHAnsi" w:cstheme="minorBidi"/>
-          <w:lang w:eastAsia="en-US"/>
-        </w:rPr>
-        <w:t>ntegrator</w:t>
-      </w:r>
-      <w:proofErr w:type="gramEnd"/>
-      <w:r>
-        <w:rPr>
-          <w:rFonts w:asciiTheme="majorHAnsi" w:eastAsiaTheme="minorHAnsi" w:hAnsiTheme="majorHAnsi" w:cstheme="minorBidi"/>
-          <w:lang w:eastAsia="en-US"/>
-        </w:rPr>
-        <w:t xml:space="preserve"> Training tier upgrade</w:t>
-      </w:r>
-      <w:r>
-        <w:rPr>
-          <w:rFonts w:asciiTheme="majorHAnsi" w:eastAsiaTheme="minorHAnsi" w:hAnsiTheme="majorHAnsi" w:cstheme="minorBidi"/>
-          <w:lang w:eastAsia="en-US"/>
-        </w:rPr>
-        <w:t xml:space="preserve"> – UPT problem still being investigated</w:t>
-      </w:r>
-      <w:r>
-        <w:rPr>
-          <w:rFonts w:asciiTheme="majorHAnsi" w:eastAsiaTheme="minorHAnsi" w:hAnsiTheme="majorHAnsi" w:cstheme="minorBidi"/>
-          <w:lang w:eastAsia="en-US"/>
+      <w:r>
+        <w:rPr>
+          <w:rFonts w:eastAsia="Times New Roman"/>
+        </w:rPr>
+        <w:t xml:space="preserve">Keep the non-ssl rewrite of </w:t>
+      </w:r>
+      <w:r>
+        <w:rPr>
+          <w:rFonts w:eastAsia="Times New Roman"/>
+        </w:rPr>
+        <w:fldChar w:fldCharType="begin"/>
+      </w:r>
+      <w:r>
+        <w:rPr>
+          <w:rFonts w:eastAsia="Times New Roman"/>
+        </w:rPr>
+        <w:instrText xml:space="preserve"> HYPERLINK "http://caintegrator2.nci.nh.gov" \t "_blank" </w:instrText>
+      </w:r>
+      <w:r>
+        <w:rPr>
+          <w:rFonts w:eastAsia="Times New Roman"/>
+        </w:rPr>
+        <w:fldChar w:fldCharType="separate"/>
+      </w:r>
+      <w:r>
+        <w:rPr>
+          <w:rStyle w:val="Hyperlink"/>
+          <w:rFonts w:eastAsia="Times New Roman"/>
+        </w:rPr>
+        <w:t>http://caintegrator2.nci.n</w:t>
+      </w:r>
+      <w:r>
+        <w:rPr>
+          <w:rStyle w:val="Hyperlink"/>
+          <w:rFonts w:eastAsia="Times New Roman"/>
+        </w:rPr>
+        <w:t>i</w:t>
+      </w:r>
+      <w:r>
+        <w:rPr>
+          <w:rStyle w:val="Hyperlink"/>
+          <w:rFonts w:eastAsia="Times New Roman"/>
+        </w:rPr>
+        <w:t>h.gov</w:t>
+      </w:r>
+      <w:r>
+        <w:rPr>
+          <w:rFonts w:eastAsia="Times New Roman"/>
+        </w:rPr>
+        <w:fldChar w:fldCharType="end"/>
+      </w:r>
+      <w:r>
+        <w:rPr>
+          <w:rFonts w:eastAsia="Times New Roman"/>
+        </w:rPr>
+        <w:t xml:space="preserve"> to </w:t>
+      </w:r>
+      <w:r>
+        <w:rPr>
+          <w:rFonts w:eastAsia="Times New Roman"/>
+        </w:rPr>
+        <w:fldChar w:fldCharType="begin"/>
+      </w:r>
+      <w:r>
+        <w:rPr>
+          <w:rFonts w:eastAsia="Times New Roman"/>
+        </w:rPr>
+        <w:instrText xml:space="preserve"> HYPERLINK "https://caintegrator.nci.nih.gov/caintegrator" \t "_blank" </w:instrText>
+      </w:r>
+      <w:r>
+        <w:rPr>
+          <w:rFonts w:eastAsia="Times New Roman"/>
+        </w:rPr>
+        <w:fldChar w:fldCharType="separate"/>
+      </w:r>
+      <w:r>
+        <w:rPr>
+          <w:rStyle w:val="Hyperlink"/>
+          <w:rFonts w:eastAsia="Times New Roman"/>
+        </w:rPr>
+        <w:t>https://caintegrator.nci.nih.gov/caintegrator</w:t>
+      </w:r>
+      <w:r>
+        <w:rPr>
+          <w:rFonts w:eastAsia="Times New Roman"/>
+        </w:rPr>
+        <w:fldChar w:fldCharType="end"/>
+      </w:r>
+      <w:r>
+        <w:rPr>
+          <w:rFonts w:eastAsia="Times New Roman"/>
+        </w:rPr>
+        <w:t xml:space="preserve">. New SSL certificate will </w:t>
+      </w:r>
+      <w:r>
+        <w:rPr>
+          <w:rFonts w:eastAsia="Times New Roman"/>
+        </w:rPr>
+        <w:t>NOT</w:t>
+      </w:r>
+      <w:r>
+        <w:rPr>
+          <w:rFonts w:eastAsia="Times New Roman"/>
+        </w:rPr>
+        <w:t xml:space="preserve"> be purchased</w:t>
+      </w:r>
+      <w:r>
+        <w:rPr>
+          <w:rFonts w:eastAsia="Times New Roman"/>
+        </w:rPr>
+        <w:t xml:space="preserve"> for the caintegrator2.nci.nih.gov site</w:t>
+      </w:r>
+      <w:r>
+        <w:rPr>
+          <w:rFonts w:eastAsia="Times New Roman"/>
         </w:rPr>
         <w:t>.</w:t>
       </w:r>
@@ -1668,43 +1784,33 @@
           <w:lang w:eastAsia="en-US"/>
         </w:rPr>
       </w:pPr>
-      <w:proofErr w:type="gramStart"/>
-      <w:r>
-        <w:rPr>
-          <w:rFonts w:asciiTheme="majorHAnsi" w:eastAsiaTheme="minorHAnsi" w:hAnsiTheme="majorHAnsi" w:cstheme="minorBidi"/>
-          <w:lang w:eastAsia="en-US"/>
-        </w:rPr>
-        <w:t>caArray</w:t>
-      </w:r>
-      <w:proofErr w:type="gramEnd"/>
-      <w:r>
-        <w:rPr>
-          <w:rFonts w:asciiTheme="majorHAnsi" w:eastAsiaTheme="minorHAnsi" w:hAnsiTheme="majorHAnsi" w:cstheme="minorBidi"/>
-          <w:lang w:eastAsia="en-US"/>
-        </w:rPr>
-        <w:t xml:space="preserve"> Training tier –</w:t>
-      </w:r>
-      <w:r>
-        <w:rPr>
-          <w:rFonts w:asciiTheme="majorHAnsi" w:eastAsiaTheme="minorHAnsi" w:hAnsiTheme="majorHAnsi" w:cstheme="minorBidi"/>
-          <w:lang w:eastAsia="en-US"/>
-        </w:rPr>
-        <w:t xml:space="preserve"> A</w:t>
-      </w:r>
-      <w:r>
-        <w:rPr>
-          <w:rFonts w:asciiTheme="majorHAnsi" w:eastAsiaTheme="minorHAnsi" w:hAnsiTheme="majorHAnsi" w:cstheme="minorBidi"/>
-          <w:lang w:eastAsia="en-US"/>
-        </w:rPr>
-        <w:t>ppscan request is in the queue.</w:t>
-      </w:r>
-    </w:p>
-    <w:p>
-      <w:pPr>
-        <w:pStyle w:val="Heading3"/>
-      </w:pPr>
-      <w:r>
-        <w:t>Documentation:</w:t>
+      <w:r>
+        <w:rPr>
+          <w:rFonts w:asciiTheme="majorHAnsi" w:eastAsiaTheme="minorHAnsi" w:hAnsiTheme="majorHAnsi" w:cstheme="minorBidi"/>
+          <w:lang w:eastAsia="en-US"/>
+        </w:rPr>
+        <w:t>caI</w:t>
+      </w:r>
+      <w:r>
+        <w:rPr>
+          <w:rFonts w:asciiTheme="majorHAnsi" w:eastAsiaTheme="minorHAnsi" w:hAnsiTheme="majorHAnsi" w:cstheme="minorBidi"/>
+          <w:lang w:eastAsia="en-US"/>
+        </w:rPr>
+        <w:t>ntegrator Training tier upgrade</w:t>
+      </w:r>
+      <w:r>
+        <w:rPr>
+          <w:rFonts w:asciiTheme="majorHAnsi" w:eastAsiaTheme="minorHAnsi" w:hAnsiTheme="majorHAnsi" w:cstheme="minorBidi"/>
+          <w:lang w:eastAsia="en-US"/>
+        </w:rPr>
+        <w:t xml:space="preserve"> – UPT problem</w:t>
+      </w:r>
+      <w:r>
+        <w:rPr>
+          <w:rFonts w:asciiTheme="majorHAnsi" w:eastAsiaTheme="minorHAnsi" w:hAnsiTheme="majorHAnsi" w:cstheme="minorBidi"/>
+          <w:lang w:eastAsia="en-US"/>
+        </w:rPr>
+        <w:t>.</w:t>
       </w:r>
     </w:p>
     <w:p>
@@ -1719,17 +1825,34 @@
           <w:lang w:eastAsia="en-US"/>
         </w:rPr>
       </w:pPr>
+      <w:r>
+        <w:rPr>
+          <w:rFonts w:asciiTheme="majorHAnsi" w:eastAsiaTheme="minorHAnsi" w:hAnsiTheme="majorHAnsi" w:cstheme="minorBidi"/>
+          <w:lang w:eastAsia="en-US"/>
+        </w:rPr>
+        <w:t>caArray Training tier –</w:t>
+      </w:r>
+      <w:r>
+        <w:rPr>
+          <w:rFonts w:asciiTheme="majorHAnsi" w:eastAsiaTheme="minorHAnsi" w:hAnsiTheme="majorHAnsi" w:cstheme="minorBidi"/>
+          <w:lang w:eastAsia="en-US"/>
+        </w:rPr>
+        <w:t xml:space="preserve"> A</w:t>
+      </w:r>
+      <w:r>
+        <w:rPr>
+          <w:rFonts w:asciiTheme="majorHAnsi" w:eastAsiaTheme="minorHAnsi" w:hAnsiTheme="majorHAnsi" w:cstheme="minorBidi"/>
+          <w:lang w:eastAsia="en-US"/>
+        </w:rPr>
+        <w:t>ppscan request is in the queue.</w:t>
+      </w:r>
     </w:p>
     <w:p>
       <w:pPr>
         <w:pStyle w:val="Heading3"/>
       </w:pPr>
       <w:r>
-        <w:lastRenderedPageBreak/>
-        <w:t>Support and Knowledge Center</w:t>
-      </w:r>
-      <w:r>
-        <w:t>:</w:t>
+        <w:t>Documentation:</w:t>
       </w:r>
     </w:p>
     <w:p>
@@ -1744,6 +1867,30 @@
           <w:lang w:eastAsia="en-US"/>
         </w:rPr>
       </w:pPr>
+    </w:p>
+    <w:p>
+      <w:pPr>
+        <w:pStyle w:val="Heading3"/>
+      </w:pPr>
+      <w:r>
+        <w:t>Support and Knowledge Center</w:t>
+      </w:r>
+      <w:r>
+        <w:t>:</w:t>
+      </w:r>
+    </w:p>
+    <w:p>
+      <w:pPr>
+        <w:pStyle w:val="ListParagraph"/>
+        <w:numPr>
+          <w:ilvl w:val="0"/>
+          <w:numId w:val="6"/>
+        </w:numPr>
+        <w:rPr>
+          <w:rFonts w:asciiTheme="majorHAnsi" w:eastAsiaTheme="minorHAnsi" w:hAnsiTheme="majorHAnsi" w:cstheme="minorBidi"/>
+          <w:lang w:eastAsia="en-US"/>
+        </w:rPr>
+      </w:pPr>
       <w:r>
         <w:rPr>
           <w:rFonts w:asciiTheme="majorHAnsi" w:eastAsiaTheme="minorHAnsi" w:hAnsiTheme="majorHAnsi" w:cstheme="minorBidi"/>
@@ -1799,6 +1946,44 @@
           <w:lang w:eastAsia="en-US"/>
         </w:rPr>
         <w:t>.</w:t>
+      </w:r>
+    </w:p>
+    <w:p>
+      <w:pPr>
+        <w:pStyle w:val="Heading3"/>
+      </w:pPr>
+      <w:r>
+        <w:t>Other</w:t>
+      </w:r>
+      <w:r>
+        <w:t>:</w:t>
+      </w:r>
+    </w:p>
+    <w:p>
+      <w:pPr>
+        <w:pStyle w:val="ListParagraph"/>
+        <w:numPr>
+          <w:ilvl w:val="0"/>
+          <w:numId w:val="6"/>
+        </w:numPr>
+        <w:rPr>
+          <w:rFonts w:asciiTheme="majorHAnsi" w:eastAsiaTheme="minorHAnsi" w:hAnsiTheme="majorHAnsi" w:cstheme="minorBidi"/>
+          <w:lang w:eastAsia="en-US"/>
+        </w:rPr>
+      </w:pPr>
+      <w:r>
+        <w:rPr>
+          <w:rFonts w:asciiTheme="majorHAnsi" w:eastAsiaTheme="minorHAnsi" w:hAnsiTheme="majorHAnsi" w:cstheme="minorBidi"/>
+          <w:lang w:eastAsia="en-US"/>
+        </w:rPr>
+        <w:t>What should we do with these weekly status meetings starting November?</w:t>
+      </w:r>
+      <w:r>
+        <w:rPr>
+          <w:rFonts w:asciiTheme="majorHAnsi" w:eastAsiaTheme="minorHAnsi" w:hAnsiTheme="majorHAnsi" w:cstheme="minorBidi"/>
+          <w:lang w:eastAsia="en-US"/>
+        </w:rPr>
+        <w:t xml:space="preserve"> (Deb will talk to JJ.)</w:t>
       </w:r>
     </w:p>
     <w:p>
@@ -2132,8 +2317,6 @@
           <w:lang w:eastAsia="en-US"/>
         </w:rPr>
       </w:pPr>
-      <w:bookmarkStart w:id="0" w:name="_GoBack"/>
-      <w:bookmarkEnd w:id="0"/>
     </w:p>
     <w:sectPr>
       <w:pgSz w:w="12240" w:h="15840"/>
@@ -2967,6 +3150,11 @@
       <w:szCs w:val="16"/>
       <w:lang w:eastAsia="ja-JP"/>
     </w:rPr>
+  </w:style>
+  <w:style w:type="paragraph" w:styleId="NormalWeb">
+    <w:name w:val="Normal (Web)"/>
+    <w:basedOn w:val="Normal"/>
+    <w:rsid w:val="00276FA7"/>
   </w:style>
 </w:styles>
 </file>

--- a/project_management/internal_meetings/2012/20121023_team_meeting.docx
+++ b/project_management/internal_meetings/2012/20121023_team_meeting.docx
@@ -1315,14 +1315,12 @@
               </w:rPr>
               <w:t xml:space="preserve"> (</w:t>
             </w:r>
-            <w:bookmarkStart w:id="0" w:name="_GoBack"/>
             <w:r>
               <w:rPr>
                 <w:rFonts w:eastAsia="Times New Roman"/>
               </w:rPr>
               <w:t>Single shared UPT between the 2 apps has not been tested.</w:t>
             </w:r>
-            <w:bookmarkEnd w:id="0"/>
             <w:r>
               <w:rPr>
                 <w:rFonts w:asciiTheme="majorHAnsi" w:eastAsiaTheme="minorHAnsi" w:hAnsiTheme="majorHAnsi" w:cstheme="minorBidi"/>
@@ -1940,6 +1938,84 @@
         </w:rPr>
         <w:t xml:space="preserve"> will be released after fixing ARRAY-2617</w:t>
       </w:r>
+      <w:r>
+        <w:rPr>
+          <w:rFonts w:asciiTheme="majorHAnsi" w:eastAsiaTheme="minorHAnsi" w:hAnsiTheme="majorHAnsi" w:cstheme="minorBidi"/>
+          <w:lang w:eastAsia="en-US"/>
+        </w:rPr>
+        <w:t>.</w:t>
+      </w:r>
+    </w:p>
+    <w:p>
+      <w:pPr>
+        <w:pStyle w:val="ListParagraph"/>
+        <w:numPr>
+          <w:ilvl w:val="0"/>
+          <w:numId w:val="6"/>
+        </w:numPr>
+        <w:rPr>
+          <w:rFonts w:asciiTheme="majorHAnsi" w:eastAsiaTheme="minorHAnsi" w:hAnsiTheme="majorHAnsi" w:cstheme="minorBidi"/>
+          <w:lang w:eastAsia="en-US"/>
+        </w:rPr>
+      </w:pPr>
+      <w:r>
+        <w:rPr>
+          <w:rFonts w:asciiTheme="majorHAnsi" w:eastAsiaTheme="minorHAnsi" w:hAnsiTheme="majorHAnsi" w:cstheme="minorBidi"/>
+          <w:lang w:eastAsia="en-US"/>
+        </w:rPr>
+        <w:t xml:space="preserve">A user requested the Rembrandt clinical and expression data in xls format so he could run his own analysis. </w:t>
+      </w:r>
+      <w:r>
+        <w:rPr>
+          <w:rFonts w:asciiTheme="majorHAnsi" w:eastAsiaTheme="minorHAnsi" w:hAnsiTheme="majorHAnsi" w:cstheme="minorBidi"/>
+          <w:lang w:eastAsia="en-US"/>
+        </w:rPr>
+        <w:t>Brian</w:t>
+      </w:r>
+      <w:r>
+        <w:rPr>
+          <w:rFonts w:asciiTheme="majorHAnsi" w:eastAsiaTheme="minorHAnsi" w:hAnsiTheme="majorHAnsi" w:cstheme="minorBidi"/>
+          <w:lang w:eastAsia="en-US"/>
+        </w:rPr>
+        <w:t xml:space="preserve"> anonymized the </w:t>
+      </w:r>
+      <w:r>
+        <w:rPr>
+          <w:rFonts w:asciiTheme="majorHAnsi" w:eastAsiaTheme="minorHAnsi" w:hAnsiTheme="majorHAnsi" w:cstheme="minorBidi"/>
+          <w:lang w:eastAsia="en-US"/>
+        </w:rPr>
+        <w:t>patient age by 5-</w:t>
+      </w:r>
+      <w:r>
+        <w:rPr>
+          <w:rFonts w:asciiTheme="majorHAnsi" w:eastAsiaTheme="minorHAnsi" w:hAnsiTheme="majorHAnsi" w:cstheme="minorBidi"/>
+          <w:lang w:eastAsia="en-US"/>
+        </w:rPr>
+        <w:t xml:space="preserve">year intervals and removed the date of death </w:t>
+      </w:r>
+      <w:r>
+        <w:rPr>
+          <w:rFonts w:asciiTheme="majorHAnsi" w:eastAsiaTheme="minorHAnsi" w:hAnsiTheme="majorHAnsi" w:cstheme="minorBidi"/>
+          <w:lang w:eastAsia="en-US"/>
+        </w:rPr>
+        <w:t>(as per</w:t>
+      </w:r>
+      <w:r>
+        <w:rPr>
+          <w:rFonts w:asciiTheme="majorHAnsi" w:eastAsiaTheme="minorHAnsi" w:hAnsiTheme="majorHAnsi" w:cstheme="minorBidi"/>
+          <w:lang w:eastAsia="en-US"/>
+        </w:rPr>
+        <w:t xml:space="preserve"> Henry and Mervi</w:t>
+      </w:r>
+      <w:r>
+        <w:rPr>
+          <w:rFonts w:asciiTheme="majorHAnsi" w:eastAsiaTheme="minorHAnsi" w:hAnsiTheme="majorHAnsi" w:cstheme="minorBidi"/>
+          <w:lang w:eastAsia="en-US"/>
+        </w:rPr>
+        <w:t>), and sent the data to the user</w:t>
+      </w:r>
+      <w:bookmarkStart w:id="0" w:name="_GoBack"/>
+      <w:bookmarkEnd w:id="0"/>
       <w:r>
         <w:rPr>
           <w:rFonts w:asciiTheme="majorHAnsi" w:eastAsiaTheme="minorHAnsi" w:hAnsiTheme="majorHAnsi" w:cstheme="minorBidi"/>
@@ -2904,7 +2980,6 @@
   <w:style w:type="character" w:default="1" w:styleId="DefaultParagraphFont">
     <w:name w:val="Default Paragraph Font"/>
     <w:uiPriority w:val="1"/>
-    <w:semiHidden/>
     <w:unhideWhenUsed/>
   </w:style>
   <w:style w:type="table" w:default="1" w:styleId="TableNormal">
